--- a/Presentation/affish.docx
+++ b/Presentation/affish.docx
@@ -15,71 +15,55 @@
       <w:r>
         <w:rPr>
           <w:rFonts w:ascii="Chlorinuh" w:hAnsi="Chlorinuh"/>
-          <w:color w:val="E36C0A" w:themeColor="accent6" w:themeShade="BF"/>
-          <w:sz w:val="144"/>
-          <w:szCs w:val="144"/>
-        </w:rPr>
-        <w:t xml:space="preserve">Your </w:t>
-      </w:r>
-      <w:proofErr w:type="spellStart"/>
-      <w:r>
-        <w:rPr>
-          <w:rFonts w:ascii="Chlorinuh" w:hAnsi="Chlorinuh"/>
-          <w:color w:val="E36C0A" w:themeColor="accent6" w:themeShade="BF"/>
-          <w:sz w:val="144"/>
-          <w:szCs w:val="144"/>
-        </w:rPr>
-        <w:t>hUgsie</w:t>
-      </w:r>
-      <w:proofErr w:type="spellEnd"/>
-      <w:r>
-        <w:rPr>
-          <w:rFonts w:ascii="Chlorinuh" w:hAnsi="Chlorinuh"/>
-          <w:color w:val="E36C0A" w:themeColor="accent6" w:themeShade="BF"/>
-          <w:sz w:val="144"/>
-          <w:szCs w:val="144"/>
-        </w:rPr>
-        <w:t xml:space="preserve"> is </w:t>
-      </w:r>
-      <w:proofErr w:type="spellStart"/>
-      <w:r>
-        <w:rPr>
-          <w:rFonts w:ascii="Chlorinuh" w:hAnsi="Chlorinuh"/>
-          <w:color w:val="E36C0A" w:themeColor="accent6" w:themeShade="BF"/>
-          <w:sz w:val="144"/>
-          <w:szCs w:val="144"/>
-        </w:rPr>
-        <w:t>gettiNg</w:t>
-      </w:r>
-      <w:proofErr w:type="spellEnd"/>
-      <w:r>
-        <w:rPr>
-          <w:rFonts w:ascii="Chlorinuh" w:hAnsi="Chlorinuh"/>
-          <w:color w:val="E36C0A" w:themeColor="accent6" w:themeShade="BF"/>
-          <w:sz w:val="144"/>
-          <w:szCs w:val="144"/>
-        </w:rPr>
-        <w:t xml:space="preserve"> </w:t>
-      </w:r>
-      <w:proofErr w:type="spellStart"/>
-      <w:r>
-        <w:rPr>
-          <w:rFonts w:ascii="Chlorinuh" w:hAnsi="Chlorinuh"/>
-          <w:color w:val="E36C0A" w:themeColor="accent6" w:themeShade="BF"/>
-          <w:sz w:val="144"/>
-          <w:szCs w:val="144"/>
-        </w:rPr>
-        <w:t>Awayyy</w:t>
-      </w:r>
-      <w:proofErr w:type="spellEnd"/>
-      <w:r>
-        <w:rPr>
-          <w:rFonts w:ascii="Chlorinuh" w:hAnsi="Chlorinuh"/>
-          <w:color w:val="E36C0A" w:themeColor="accent6" w:themeShade="BF"/>
-          <w:sz w:val="144"/>
-          <w:szCs w:val="144"/>
-        </w:rPr>
-        <w:t>!</w:t>
+          <w:noProof/>
+          <w:color w:val="E36C0A" w:themeColor="accent6" w:themeShade="BF"/>
+          <w:sz w:val="144"/>
+          <w:szCs w:val="144"/>
+          <w:lang w:val="sv-SE" w:eastAsia="sv-SE"/>
+        </w:rPr>
+        <w:drawing>
+          <wp:anchor distT="0" distB="0" distL="114300" distR="114300" simplePos="0" relativeHeight="251658240" behindDoc="0" locked="0" layoutInCell="1" allowOverlap="1">
+            <wp:simplePos x="0" y="0"/>
+            <wp:positionH relativeFrom="margin">
+              <wp:align>center</wp:align>
+            </wp:positionH>
+            <wp:positionV relativeFrom="margin">
+              <wp:align>top</wp:align>
+            </wp:positionV>
+            <wp:extent cx="3365500" cy="2524125"/>
+            <wp:effectExtent l="19050" t="0" r="6350" b="0"/>
+            <wp:wrapSquare wrapText="bothSides"/>
+            <wp:docPr id="5" name="Bildobjekt 4" descr="logga.png"/>
+            <wp:cNvGraphicFramePr>
+              <a:graphicFrameLocks xmlns:a="http://schemas.openxmlformats.org/drawingml/2006/main" noChangeAspect="1"/>
+            </wp:cNvGraphicFramePr>
+            <a:graphic xmlns:a="http://schemas.openxmlformats.org/drawingml/2006/main">
+              <a:graphicData uri="http://schemas.openxmlformats.org/drawingml/2006/picture">
+                <pic:pic xmlns:pic="http://schemas.openxmlformats.org/drawingml/2006/picture">
+                  <pic:nvPicPr>
+                    <pic:cNvPr id="0" name="logga.png"/>
+                    <pic:cNvPicPr/>
+                  </pic:nvPicPr>
+                  <pic:blipFill>
+                    <a:blip r:embed="rId4" cstate="print"/>
+                    <a:stretch>
+                      <a:fillRect/>
+                    </a:stretch>
+                  </pic:blipFill>
+                  <pic:spPr>
+                    <a:xfrm>
+                      <a:off x="0" y="0"/>
+                      <a:ext cx="3365500" cy="2524125"/>
+                    </a:xfrm>
+                    <a:prstGeom prst="rect">
+                      <a:avLst/>
+                    </a:prstGeom>
+                  </pic:spPr>
+                </pic:pic>
+              </a:graphicData>
+            </a:graphic>
+          </wp:anchor>
+        </w:drawing>
       </w:r>
     </w:p>
     <w:p>
@@ -87,8 +71,9 @@
         <w:jc w:val="center"/>
         <w:rPr>
           <w:rFonts w:ascii="Chlorinuh" w:hAnsi="Chlorinuh"/>
-          <w:sz w:val="96"/>
-          <w:szCs w:val="96"/>
+          <w:color w:val="E36C0A" w:themeColor="accent6" w:themeShade="BF"/>
+          <w:sz w:val="144"/>
+          <w:szCs w:val="144"/>
         </w:rPr>
       </w:pPr>
     </w:p>
@@ -97,6 +82,159 @@
         <w:jc w:val="center"/>
         <w:rPr>
           <w:rFonts w:ascii="Chlorinuh" w:hAnsi="Chlorinuh"/>
+          <w:color w:val="E36C0A" w:themeColor="accent6" w:themeShade="BF"/>
+          <w:sz w:val="144"/>
+          <w:szCs w:val="144"/>
+        </w:rPr>
+      </w:pPr>
+      <w:r>
+        <w:rPr>
+          <w:rFonts w:ascii="Chlorinuh" w:hAnsi="Chlorinuh"/>
+          <w:color w:val="E36C0A" w:themeColor="accent6" w:themeShade="BF"/>
+          <w:sz w:val="144"/>
+          <w:szCs w:val="144"/>
+        </w:rPr>
+        <w:br/>
+      </w:r>
+      <w:r>
+        <w:rPr>
+          <w:rFonts w:ascii="Chlorinuh" w:hAnsi="Chlorinuh"/>
+          <w:color w:val="E36C0A" w:themeColor="accent6" w:themeShade="BF"/>
+          <w:sz w:val="144"/>
+          <w:szCs w:val="144"/>
+        </w:rPr>
+        <w:br/>
+      </w:r>
+      <w:r>
+        <w:rPr>
+          <w:rFonts w:ascii="Chlorinuh" w:hAnsi="Chlorinuh"/>
+          <w:color w:val="E36C0A" w:themeColor="accent6" w:themeShade="BF"/>
+          <w:sz w:val="144"/>
+          <w:szCs w:val="144"/>
+        </w:rPr>
+        <w:t xml:space="preserve">Your </w:t>
+      </w:r>
+      <w:proofErr w:type="spellStart"/>
+      <w:r>
+        <w:rPr>
+          <w:rFonts w:ascii="Chlorinuh" w:hAnsi="Chlorinuh"/>
+          <w:color w:val="E36C0A" w:themeColor="accent6" w:themeShade="BF"/>
+          <w:sz w:val="144"/>
+          <w:szCs w:val="144"/>
+        </w:rPr>
+        <w:t>hUgsie</w:t>
+      </w:r>
+      <w:proofErr w:type="spellEnd"/>
+      <w:r>
+        <w:rPr>
+          <w:rFonts w:ascii="Chlorinuh" w:hAnsi="Chlorinuh"/>
+          <w:color w:val="E36C0A" w:themeColor="accent6" w:themeShade="BF"/>
+          <w:sz w:val="144"/>
+          <w:szCs w:val="144"/>
+        </w:rPr>
+        <w:t xml:space="preserve"> </w:t>
+      </w:r>
+    </w:p>
+    <w:p>
+      <w:pPr>
+        <w:jc w:val="center"/>
+        <w:rPr>
+          <w:rFonts w:ascii="Chlorinuh" w:hAnsi="Chlorinuh"/>
+          <w:color w:val="E36C0A" w:themeColor="accent6" w:themeShade="BF"/>
+          <w:sz w:val="144"/>
+          <w:szCs w:val="144"/>
+        </w:rPr>
+      </w:pPr>
+      <w:r>
+        <w:rPr>
+          <w:rFonts w:ascii="Chlorinuh" w:hAnsi="Chlorinuh"/>
+          <w:color w:val="E36C0A" w:themeColor="accent6" w:themeShade="BF"/>
+          <w:sz w:val="144"/>
+          <w:szCs w:val="144"/>
+        </w:rPr>
+        <w:t xml:space="preserve">is </w:t>
+      </w:r>
+    </w:p>
+    <w:p>
+      <w:pPr>
+        <w:jc w:val="center"/>
+        <w:rPr>
+          <w:rFonts w:ascii="Chlorinuh" w:hAnsi="Chlorinuh"/>
+          <w:noProof/>
+          <w:color w:val="E36C0A" w:themeColor="accent6" w:themeShade="BF"/>
+          <w:sz w:val="144"/>
+          <w:szCs w:val="144"/>
+          <w:lang w:eastAsia="sv-SE"/>
+        </w:rPr>
+      </w:pPr>
+      <w:proofErr w:type="spellStart"/>
+      <w:r>
+        <w:rPr>
+          <w:rFonts w:ascii="Chlorinuh" w:hAnsi="Chlorinuh"/>
+          <w:color w:val="E36C0A" w:themeColor="accent6" w:themeShade="BF"/>
+          <w:sz w:val="144"/>
+          <w:szCs w:val="144"/>
+        </w:rPr>
+        <w:t>gettiNg</w:t>
+      </w:r>
+      <w:proofErr w:type="spellEnd"/>
+      <w:r>
+        <w:rPr>
+          <w:rFonts w:ascii="Chlorinuh" w:hAnsi="Chlorinuh"/>
+          <w:color w:val="E36C0A" w:themeColor="accent6" w:themeShade="BF"/>
+          <w:sz w:val="144"/>
+          <w:szCs w:val="144"/>
+        </w:rPr>
+        <w:t xml:space="preserve"> </w:t>
+      </w:r>
+      <w:proofErr w:type="spellStart"/>
+      <w:r>
+        <w:rPr>
+          <w:rFonts w:ascii="Chlorinuh" w:hAnsi="Chlorinuh"/>
+          <w:color w:val="E36C0A" w:themeColor="accent6" w:themeShade="BF"/>
+          <w:sz w:val="144"/>
+          <w:szCs w:val="144"/>
+        </w:rPr>
+        <w:t>Awayyy</w:t>
+      </w:r>
+      <w:proofErr w:type="spellEnd"/>
+      <w:r>
+        <w:rPr>
+          <w:rFonts w:ascii="Chlorinuh" w:hAnsi="Chlorinuh"/>
+          <w:color w:val="E36C0A" w:themeColor="accent6" w:themeShade="BF"/>
+          <w:sz w:val="144"/>
+          <w:szCs w:val="144"/>
+        </w:rPr>
+        <w:t>!</w:t>
+      </w:r>
+      <w:r>
+        <w:rPr>
+          <w:rFonts w:ascii="Chlorinuh" w:hAnsi="Chlorinuh"/>
+          <w:noProof/>
+          <w:color w:val="E36C0A" w:themeColor="accent6" w:themeShade="BF"/>
+          <w:sz w:val="144"/>
+          <w:szCs w:val="144"/>
+          <w:lang w:eastAsia="sv-SE"/>
+        </w:rPr>
+        <w:t xml:space="preserve"> </w:t>
+      </w:r>
+    </w:p>
+    <w:p>
+      <w:pPr>
+        <w:jc w:val="center"/>
+        <w:rPr>
+          <w:rFonts w:ascii="Chlorinuh" w:hAnsi="Chlorinuh"/>
+          <w:color w:val="E36C0A" w:themeColor="accent6" w:themeShade="BF"/>
+          <w:sz w:val="144"/>
+          <w:szCs w:val="144"/>
+        </w:rPr>
+      </w:pPr>
+    </w:p>
+    <w:p>
+      <w:pPr>
+        <w:jc w:val="center"/>
+        <w:rPr>
+          <w:rFonts w:ascii="Chlorinuh" w:hAnsi="Chlorinuh"/>
           <w:sz w:val="96"/>
           <w:szCs w:val="96"/>
         </w:rPr>
@@ -111,7 +249,7 @@
         </w:rPr>
         <w:drawing>
           <wp:inline distT="0" distB="0" distL="0" distR="0">
-            <wp:extent cx="5410200" cy="4057650"/>
+            <wp:extent cx="4978400" cy="3733800"/>
             <wp:effectExtent l="19050" t="0" r="0" b="0"/>
             <wp:docPr id="1" name="Bildobjekt 0" descr="affischpic.png"/>
             <wp:cNvGraphicFramePr>
@@ -125,7 +263,7 @@
                     <pic:cNvPicPr/>
                   </pic:nvPicPr>
                   <pic:blipFill>
-                    <a:blip r:embed="rId4" cstate="print"/>
+                    <a:blip r:embed="rId5" cstate="print"/>
                     <a:stretch>
                       <a:fillRect/>
                     </a:stretch>
@@ -133,7 +271,7 @@
                   <pic:spPr>
                     <a:xfrm>
                       <a:off x="0" y="0"/>
-                      <a:ext cx="5408412" cy="4056309"/>
+                      <a:ext cx="4976755" cy="3732566"/>
                     </a:xfrm>
                     <a:prstGeom prst="rect">
                       <a:avLst/>
@@ -147,7 +285,7 @@
       </w:r>
     </w:p>
     <w:sectPr>
-      <w:pgSz w:w="11906" w:h="16838"/>
+      <w:pgSz w:w="16839" w:h="23814" w:code="8"/>
       <w:pgMar w:top="1417" w:right="1417" w:bottom="1417" w:left="1417" w:header="708" w:footer="708" w:gutter="0"/>
       <w:cols w:space="708"/>
       <w:docGrid w:linePitch="360"/>
